--- a/All Steps and Notes.docx
+++ b/All Steps and Notes.docx
@@ -1448,6 +1448,1319 @@
         </w:rPr>
         <w:t>- The "</w:t>
       </w:r>
+      <w:r>
+        <w:rPr>
+          <w:rFonts w:hint="default"/>
+          <w:b/>
+          <w:bCs/>
+          <w:sz w:val="28"/>
+          <w:szCs w:val="28"/>
+        </w:rPr>
+        <w:t>ended</w:t>
+      </w:r>
+      <w:r>
+        <w:rPr>
+          <w:rFonts w:hint="default"/>
+          <w:b w:val="0"/>
+          <w:bCs w:val="0"/>
+          <w:sz w:val="28"/>
+          <w:szCs w:val="28"/>
+        </w:rPr>
+        <w:t>" event listener is appropriate for this. It is fired when the playback of a media reaches the end.</w:t>
+      </w:r>
+    </w:p>
+    <w:p>
+      <w:pPr>
+        <w:bidi w:val="0"/>
+        <w:jc w:val="left"/>
+        <w:rPr>
+          <w:rFonts w:hint="default"/>
+          <w:b w:val="0"/>
+          <w:bCs w:val="0"/>
+          <w:sz w:val="28"/>
+          <w:szCs w:val="28"/>
+        </w:rPr>
+      </w:pPr>
+    </w:p>
+    <w:p>
+      <w:pPr>
+        <w:bidi w:val="0"/>
+        <w:jc w:val="left"/>
+        <w:rPr>
+          <w:rFonts w:hint="default"/>
+          <w:b w:val="0"/>
+          <w:bCs w:val="0"/>
+          <w:sz w:val="28"/>
+          <w:szCs w:val="28"/>
+        </w:rPr>
+      </w:pPr>
+    </w:p>
+    <w:p>
+      <w:pPr>
+        <w:bidi w:val="0"/>
+        <w:jc w:val="left"/>
+        <w:rPr>
+          <w:rFonts w:hint="default"/>
+          <w:b w:val="0"/>
+          <w:bCs w:val="0"/>
+          <w:sz w:val="28"/>
+          <w:szCs w:val="28"/>
+        </w:rPr>
+      </w:pPr>
+    </w:p>
+    <w:p>
+      <w:pPr>
+        <w:bidi w:val="0"/>
+        <w:jc w:val="left"/>
+        <w:rPr>
+          <w:rFonts w:hint="default"/>
+          <w:b w:val="0"/>
+          <w:bCs w:val="0"/>
+          <w:sz w:val="28"/>
+          <w:szCs w:val="28"/>
+        </w:rPr>
+      </w:pPr>
+    </w:p>
+    <w:p>
+      <w:pPr>
+        <w:bidi w:val="0"/>
+        <w:jc w:val="left"/>
+        <w:rPr>
+          <w:rFonts w:hint="default"/>
+          <w:b w:val="0"/>
+          <w:bCs w:val="0"/>
+          <w:sz w:val="28"/>
+          <w:szCs w:val="28"/>
+        </w:rPr>
+      </w:pPr>
+    </w:p>
+    <w:p>
+      <w:pPr>
+        <w:bidi w:val="0"/>
+        <w:jc w:val="left"/>
+        <w:rPr>
+          <w:rFonts w:hint="default"/>
+          <w:b w:val="0"/>
+          <w:bCs w:val="0"/>
+          <w:sz w:val="28"/>
+          <w:szCs w:val="28"/>
+        </w:rPr>
+      </w:pPr>
+    </w:p>
+    <w:p>
+      <w:pPr>
+        <w:bidi w:val="0"/>
+        <w:jc w:val="left"/>
+        <w:rPr>
+          <w:rFonts w:hint="default"/>
+          <w:b w:val="0"/>
+          <w:bCs w:val="0"/>
+          <w:sz w:val="28"/>
+          <w:szCs w:val="28"/>
+        </w:rPr>
+      </w:pPr>
+    </w:p>
+    <w:p>
+      <w:pPr>
+        <w:bidi w:val="0"/>
+        <w:jc w:val="left"/>
+        <w:rPr>
+          <w:rFonts w:hint="default"/>
+          <w:b w:val="0"/>
+          <w:bCs w:val="0"/>
+          <w:sz w:val="28"/>
+          <w:szCs w:val="28"/>
+        </w:rPr>
+      </w:pPr>
+    </w:p>
+    <w:p>
+      <w:pPr>
+        <w:bidi w:val="0"/>
+        <w:jc w:val="left"/>
+        <w:rPr>
+          <w:rFonts w:hint="default"/>
+          <w:b w:val="0"/>
+          <w:bCs w:val="0"/>
+          <w:sz w:val="28"/>
+          <w:szCs w:val="28"/>
+        </w:rPr>
+      </w:pPr>
+    </w:p>
+    <w:p>
+      <w:pPr>
+        <w:bidi w:val="0"/>
+        <w:jc w:val="left"/>
+        <w:rPr>
+          <w:rFonts w:hint="default"/>
+          <w:b w:val="0"/>
+          <w:bCs w:val="0"/>
+          <w:sz w:val="28"/>
+          <w:szCs w:val="28"/>
+        </w:rPr>
+      </w:pPr>
+    </w:p>
+    <w:p>
+      <w:pPr>
+        <w:bidi w:val="0"/>
+        <w:jc w:val="left"/>
+        <w:rPr>
+          <w:rFonts w:hint="default"/>
+          <w:b w:val="0"/>
+          <w:bCs w:val="0"/>
+          <w:sz w:val="28"/>
+          <w:szCs w:val="28"/>
+        </w:rPr>
+      </w:pPr>
+    </w:p>
+    <w:p>
+      <w:pPr>
+        <w:bidi w:val="0"/>
+        <w:jc w:val="left"/>
+        <w:rPr>
+          <w:rFonts w:hint="default"/>
+          <w:b w:val="0"/>
+          <w:bCs w:val="0"/>
+          <w:sz w:val="28"/>
+          <w:szCs w:val="28"/>
+        </w:rPr>
+      </w:pPr>
+    </w:p>
+    <w:p>
+      <w:pPr>
+        <w:bidi w:val="0"/>
+        <w:jc w:val="left"/>
+        <w:rPr>
+          <w:rFonts w:hint="default"/>
+          <w:b w:val="0"/>
+          <w:bCs w:val="0"/>
+          <w:sz w:val="28"/>
+          <w:szCs w:val="28"/>
+        </w:rPr>
+      </w:pPr>
+    </w:p>
+    <w:p>
+      <w:pPr>
+        <w:bidi w:val="0"/>
+        <w:jc w:val="center"/>
+        <w:rPr>
+          <w:rFonts w:hint="default"/>
+          <w:b/>
+          <w:bCs/>
+          <w:sz w:val="36"/>
+          <w:szCs w:val="36"/>
+          <w:lang w:val="en-US"/>
+        </w:rPr>
+      </w:pPr>
+      <w:r>
+        <w:rPr>
+          <w:rFonts w:hint="default"/>
+          <w:b/>
+          <w:bCs/>
+          <w:sz w:val="36"/>
+          <w:szCs w:val="36"/>
+          <w:lang w:val="en-US"/>
+        </w:rPr>
+        <w:t>Palindrome or Not</w:t>
+      </w:r>
+    </w:p>
+    <w:p>
+      <w:pPr>
+        <w:bidi w:val="0"/>
+        <w:jc w:val="left"/>
+        <w:rPr>
+          <w:rFonts w:hint="default"/>
+          <w:b w:val="0"/>
+          <w:bCs w:val="0"/>
+          <w:sz w:val="28"/>
+          <w:szCs w:val="28"/>
+        </w:rPr>
+      </w:pPr>
+    </w:p>
+    <w:p>
+      <w:pPr>
+        <w:bidi w:val="0"/>
+        <w:jc w:val="left"/>
+        <w:rPr>
+          <w:rFonts w:hint="default"/>
+          <w:b/>
+          <w:bCs/>
+          <w:sz w:val="28"/>
+          <w:szCs w:val="28"/>
+          <w:lang w:val="en-US"/>
+        </w:rPr>
+      </w:pPr>
+      <w:r>
+        <w:rPr>
+          <w:rFonts w:hint="default"/>
+          <w:b/>
+          <w:bCs/>
+          <w:sz w:val="28"/>
+          <w:szCs w:val="28"/>
+          <w:lang w:val="en-US"/>
+        </w:rPr>
+        <w:t>Steps:</w:t>
+      </w:r>
+    </w:p>
+    <w:p>
+      <w:pPr>
+        <w:numPr>
+          <w:ilvl w:val="0"/>
+          <w:numId w:val="1"/>
+        </w:numPr>
+        <w:bidi w:val="0"/>
+        <w:jc w:val="left"/>
+        <w:rPr>
+          <w:rFonts w:hint="default"/>
+          <w:b w:val="0"/>
+          <w:bCs w:val="0"/>
+          <w:sz w:val="28"/>
+          <w:szCs w:val="28"/>
+          <w:lang w:val="en-US"/>
+        </w:rPr>
+      </w:pPr>
+      <w:r>
+        <w:rPr>
+          <w:rFonts w:hint="default"/>
+          <w:b w:val="0"/>
+          <w:bCs w:val="0"/>
+          <w:sz w:val="28"/>
+          <w:szCs w:val="28"/>
+          <w:lang w:val="en-US"/>
+        </w:rPr>
+        <w:t>You should have an input element with an id of "</w:t>
+      </w:r>
+      <w:r>
+        <w:rPr>
+          <w:rFonts w:hint="default"/>
+          <w:b/>
+          <w:bCs/>
+          <w:sz w:val="28"/>
+          <w:szCs w:val="28"/>
+          <w:lang w:val="en-US"/>
+        </w:rPr>
+        <w:t>text-input</w:t>
+      </w:r>
+      <w:r>
+        <w:rPr>
+          <w:rFonts w:hint="default"/>
+          <w:b w:val="0"/>
+          <w:bCs w:val="0"/>
+          <w:sz w:val="28"/>
+          <w:szCs w:val="28"/>
+          <w:lang w:val="en-US"/>
+        </w:rPr>
+        <w:t>".</w:t>
+      </w:r>
+      <w:r>
+        <w:rPr>
+          <w:rFonts w:hint="default"/>
+          <w:b w:val="0"/>
+          <w:bCs w:val="0"/>
+          <w:sz w:val="28"/>
+          <w:szCs w:val="28"/>
+          <w:lang w:val="en-US"/>
+        </w:rPr>
+        <w:br w:type="textWrapping"/>
+      </w:r>
+    </w:p>
+    <w:p>
+      <w:pPr>
+        <w:numPr>
+          <w:ilvl w:val="0"/>
+          <w:numId w:val="1"/>
+        </w:numPr>
+        <w:bidi w:val="0"/>
+        <w:ind w:left="0" w:leftChars="0" w:firstLine="0" w:firstLineChars="0"/>
+        <w:jc w:val="left"/>
+        <w:rPr>
+          <w:rFonts w:hint="default"/>
+          <w:b w:val="0"/>
+          <w:bCs w:val="0"/>
+          <w:sz w:val="28"/>
+          <w:szCs w:val="28"/>
+        </w:rPr>
+      </w:pPr>
+      <w:r>
+        <w:rPr>
+          <w:rFonts w:hint="default"/>
+          <w:b w:val="0"/>
+          <w:bCs w:val="0"/>
+          <w:sz w:val="28"/>
+          <w:szCs w:val="28"/>
+        </w:rPr>
+        <w:t>You should have a button element with an id of "check-btn".</w:t>
+      </w:r>
+      <w:r>
+        <w:rPr>
+          <w:rFonts w:hint="default"/>
+          <w:b w:val="0"/>
+          <w:bCs w:val="0"/>
+          <w:sz w:val="28"/>
+          <w:szCs w:val="28"/>
+        </w:rPr>
+        <w:br w:type="textWrapping"/>
+      </w:r>
+    </w:p>
+    <w:p>
+      <w:pPr>
+        <w:numPr>
+          <w:ilvl w:val="0"/>
+          <w:numId w:val="1"/>
+        </w:numPr>
+        <w:bidi w:val="0"/>
+        <w:ind w:left="0" w:leftChars="0" w:firstLine="0" w:firstLineChars="0"/>
+        <w:jc w:val="left"/>
+        <w:rPr>
+          <w:rFonts w:hint="default"/>
+          <w:b w:val="0"/>
+          <w:bCs w:val="0"/>
+          <w:sz w:val="28"/>
+          <w:szCs w:val="28"/>
+        </w:rPr>
+      </w:pPr>
+      <w:r>
+        <w:rPr>
+          <w:rFonts w:hint="default"/>
+          <w:b w:val="0"/>
+          <w:bCs w:val="0"/>
+          <w:sz w:val="28"/>
+          <w:szCs w:val="28"/>
+        </w:rPr>
+        <w:t>You should have a div, span or p element with an id of "result".</w:t>
+      </w:r>
+      <w:r>
+        <w:rPr>
+          <w:rFonts w:hint="default"/>
+          <w:b w:val="0"/>
+          <w:bCs w:val="0"/>
+          <w:sz w:val="28"/>
+          <w:szCs w:val="28"/>
+        </w:rPr>
+        <w:br w:type="textWrapping"/>
+      </w:r>
+    </w:p>
+    <w:p>
+      <w:pPr>
+        <w:numPr>
+          <w:ilvl w:val="0"/>
+          <w:numId w:val="1"/>
+        </w:numPr>
+        <w:bidi w:val="0"/>
+        <w:ind w:left="0" w:leftChars="0" w:firstLine="0" w:firstLineChars="0"/>
+        <w:jc w:val="left"/>
+        <w:rPr>
+          <w:rFonts w:hint="default"/>
+          <w:b w:val="0"/>
+          <w:bCs w:val="0"/>
+          <w:sz w:val="28"/>
+          <w:szCs w:val="28"/>
+        </w:rPr>
+      </w:pPr>
+      <w:r>
+        <w:rPr>
+          <w:rFonts w:hint="default"/>
+          <w:b w:val="0"/>
+          <w:bCs w:val="0"/>
+          <w:sz w:val="28"/>
+          <w:szCs w:val="28"/>
+        </w:rPr>
+        <w:t xml:space="preserve">When you click on the #check-btn element without entering a value into the #text-input element, an alert should appear with the text </w:t>
+      </w:r>
+      <w:r>
+        <w:rPr>
+          <w:rFonts w:hint="default"/>
+          <w:b/>
+          <w:bCs/>
+          <w:sz w:val="28"/>
+          <w:szCs w:val="28"/>
+        </w:rPr>
+        <w:t>Please input a value.</w:t>
+      </w:r>
+      <w:r>
+        <w:rPr>
+          <w:rFonts w:hint="default"/>
+          <w:b/>
+          <w:bCs/>
+          <w:sz w:val="28"/>
+          <w:szCs w:val="28"/>
+        </w:rPr>
+        <w:br w:type="textWrapping"/>
+      </w:r>
+    </w:p>
+    <w:p>
+      <w:pPr>
+        <w:numPr>
+          <w:ilvl w:val="0"/>
+          <w:numId w:val="1"/>
+        </w:numPr>
+        <w:bidi w:val="0"/>
+        <w:ind w:left="0" w:leftChars="0" w:firstLine="0" w:firstLineChars="0"/>
+        <w:jc w:val="left"/>
+        <w:rPr>
+          <w:rFonts w:hint="default"/>
+          <w:b w:val="0"/>
+          <w:bCs w:val="0"/>
+          <w:sz w:val="28"/>
+          <w:szCs w:val="28"/>
+        </w:rPr>
+      </w:pPr>
+      <w:r>
+        <w:rPr>
+          <w:rFonts w:hint="default"/>
+          <w:b w:val="0"/>
+          <w:bCs w:val="0"/>
+          <w:sz w:val="28"/>
+          <w:szCs w:val="28"/>
+        </w:rPr>
+        <w:t xml:space="preserve">When the #text-input element only contains the </w:t>
+      </w:r>
+      <w:r>
+        <w:rPr>
+          <w:rFonts w:hint="default"/>
+          <w:b/>
+          <w:bCs/>
+          <w:sz w:val="28"/>
+          <w:szCs w:val="28"/>
+        </w:rPr>
+        <w:t xml:space="preserve">letter A </w:t>
+      </w:r>
+      <w:r>
+        <w:rPr>
+          <w:rFonts w:hint="default"/>
+          <w:b w:val="0"/>
+          <w:bCs w:val="0"/>
+          <w:sz w:val="28"/>
+          <w:szCs w:val="28"/>
+        </w:rPr>
+        <w:t xml:space="preserve">and the #check-btn element is clicked, the #result element should contain the text </w:t>
+      </w:r>
+      <w:r>
+        <w:rPr>
+          <w:rFonts w:hint="default"/>
+          <w:b/>
+          <w:bCs/>
+          <w:sz w:val="28"/>
+          <w:szCs w:val="28"/>
+        </w:rPr>
+        <w:t>A is a palindrome</w:t>
+      </w:r>
+      <w:r>
+        <w:rPr>
+          <w:rFonts w:hint="default"/>
+          <w:b w:val="0"/>
+          <w:bCs w:val="0"/>
+          <w:sz w:val="28"/>
+          <w:szCs w:val="28"/>
+        </w:rPr>
+        <w:t>.</w:t>
+      </w:r>
+      <w:r>
+        <w:rPr>
+          <w:rFonts w:hint="default"/>
+          <w:b w:val="0"/>
+          <w:bCs w:val="0"/>
+          <w:sz w:val="28"/>
+          <w:szCs w:val="28"/>
+          <w:lang w:val="en-US"/>
+        </w:rPr>
+        <w:t xml:space="preserve"> -- if its only(single) letter</w:t>
+      </w:r>
+      <w:r>
+        <w:rPr>
+          <w:rFonts w:hint="default"/>
+          <w:b w:val="0"/>
+          <w:bCs w:val="0"/>
+          <w:sz w:val="28"/>
+          <w:szCs w:val="28"/>
+        </w:rPr>
+        <w:br w:type="textWrapping"/>
+      </w:r>
+    </w:p>
+    <w:p>
+      <w:pPr>
+        <w:numPr>
+          <w:ilvl w:val="0"/>
+          <w:numId w:val="1"/>
+        </w:numPr>
+        <w:bidi w:val="0"/>
+        <w:ind w:left="0" w:leftChars="0" w:firstLine="0" w:firstLineChars="0"/>
+        <w:jc w:val="left"/>
+        <w:rPr>
+          <w:rFonts w:hint="default"/>
+          <w:b w:val="0"/>
+          <w:bCs w:val="0"/>
+          <w:sz w:val="28"/>
+          <w:szCs w:val="28"/>
+        </w:rPr>
+      </w:pPr>
+      <w:r>
+        <w:rPr>
+          <w:rFonts w:hint="default"/>
+          <w:b w:val="0"/>
+          <w:bCs w:val="0"/>
+          <w:sz w:val="28"/>
+          <w:szCs w:val="28"/>
+        </w:rPr>
+        <w:t xml:space="preserve">When the #text-input element contains the text </w:t>
+      </w:r>
+      <w:r>
+        <w:rPr>
+          <w:rFonts w:hint="default"/>
+          <w:b/>
+          <w:bCs/>
+          <w:sz w:val="28"/>
+          <w:szCs w:val="28"/>
+        </w:rPr>
+        <w:t xml:space="preserve">eye </w:t>
+      </w:r>
+      <w:r>
+        <w:rPr>
+          <w:rFonts w:hint="default"/>
+          <w:b w:val="0"/>
+          <w:bCs w:val="0"/>
+          <w:sz w:val="28"/>
+          <w:szCs w:val="28"/>
+        </w:rPr>
+        <w:t xml:space="preserve">and the #check-btn element is clicked, the #result element should contain the text eye is a </w:t>
+      </w:r>
+      <w:r>
+        <w:rPr>
+          <w:rFonts w:hint="default"/>
+          <w:b/>
+          <w:bCs/>
+          <w:sz w:val="28"/>
+          <w:szCs w:val="28"/>
+        </w:rPr>
+        <w:t>palindrome</w:t>
+      </w:r>
+      <w:r>
+        <w:rPr>
+          <w:rFonts w:hint="default"/>
+          <w:b w:val="0"/>
+          <w:bCs w:val="0"/>
+          <w:sz w:val="28"/>
+          <w:szCs w:val="28"/>
+        </w:rPr>
+        <w:t>.</w:t>
+      </w:r>
+      <w:r>
+        <w:rPr>
+          <w:rFonts w:hint="default"/>
+          <w:b w:val="0"/>
+          <w:bCs w:val="0"/>
+          <w:sz w:val="28"/>
+          <w:szCs w:val="28"/>
+        </w:rPr>
+        <w:br w:type="textWrapping"/>
+      </w:r>
+    </w:p>
+    <w:p>
+      <w:pPr>
+        <w:numPr>
+          <w:ilvl w:val="0"/>
+          <w:numId w:val="1"/>
+        </w:numPr>
+        <w:bidi w:val="0"/>
+        <w:ind w:left="0" w:leftChars="0" w:firstLine="0" w:firstLineChars="0"/>
+        <w:jc w:val="left"/>
+        <w:rPr>
+          <w:rFonts w:hint="default"/>
+          <w:b w:val="0"/>
+          <w:bCs w:val="0"/>
+          <w:sz w:val="28"/>
+          <w:szCs w:val="28"/>
+        </w:rPr>
+      </w:pPr>
+      <w:r>
+        <w:rPr>
+          <w:rFonts w:hint="default"/>
+          <w:b w:val="0"/>
+          <w:bCs w:val="0"/>
+          <w:sz w:val="28"/>
+          <w:szCs w:val="28"/>
+        </w:rPr>
+        <w:t xml:space="preserve">When the #text-input element contains the text </w:t>
+      </w:r>
+      <w:r>
+        <w:rPr>
+          <w:rFonts w:hint="default"/>
+          <w:b/>
+          <w:bCs/>
+          <w:sz w:val="28"/>
+          <w:szCs w:val="28"/>
+        </w:rPr>
+        <w:t>_eye</w:t>
+      </w:r>
+      <w:r>
+        <w:rPr>
+          <w:rFonts w:hint="default"/>
+          <w:b w:val="0"/>
+          <w:bCs w:val="0"/>
+          <w:sz w:val="28"/>
+          <w:szCs w:val="28"/>
+        </w:rPr>
+        <w:t xml:space="preserve"> and the #check-btn element is clicked, the #result element should contain the text </w:t>
+      </w:r>
+      <w:r>
+        <w:rPr>
+          <w:rFonts w:hint="default"/>
+          <w:b/>
+          <w:bCs/>
+          <w:sz w:val="28"/>
+          <w:szCs w:val="28"/>
+        </w:rPr>
+        <w:t>_eye is a palindrome.</w:t>
+      </w:r>
+      <w:r>
+        <w:rPr>
+          <w:rFonts w:hint="default"/>
+          <w:b/>
+          <w:bCs/>
+          <w:sz w:val="28"/>
+          <w:szCs w:val="28"/>
+        </w:rPr>
+        <w:br w:type="textWrapping"/>
+      </w:r>
+    </w:p>
+    <w:p>
+      <w:pPr>
+        <w:numPr>
+          <w:ilvl w:val="0"/>
+          <w:numId w:val="1"/>
+        </w:numPr>
+        <w:bidi w:val="0"/>
+        <w:ind w:left="0" w:leftChars="0" w:firstLine="0" w:firstLineChars="0"/>
+        <w:jc w:val="left"/>
+        <w:rPr>
+          <w:rFonts w:hint="default"/>
+          <w:b w:val="0"/>
+          <w:bCs w:val="0"/>
+          <w:sz w:val="28"/>
+          <w:szCs w:val="28"/>
+        </w:rPr>
+      </w:pPr>
+      <w:r>
+        <w:rPr>
+          <w:rFonts w:hint="default"/>
+          <w:b w:val="0"/>
+          <w:bCs w:val="0"/>
+          <w:sz w:val="28"/>
+          <w:szCs w:val="28"/>
+        </w:rPr>
+        <w:t>When the #text-input element contains the text</w:t>
+      </w:r>
+      <w:r>
+        <w:rPr>
+          <w:rFonts w:hint="default"/>
+          <w:b/>
+          <w:bCs/>
+          <w:sz w:val="28"/>
+          <w:szCs w:val="28"/>
+        </w:rPr>
+        <w:t xml:space="preserve"> race car</w:t>
+      </w:r>
+      <w:r>
+        <w:rPr>
+          <w:rFonts w:hint="default"/>
+          <w:b w:val="0"/>
+          <w:bCs w:val="0"/>
+          <w:sz w:val="28"/>
+          <w:szCs w:val="28"/>
+        </w:rPr>
+        <w:t xml:space="preserve"> and the #check-btn element is clicked, the #result element should contain the text </w:t>
+      </w:r>
+      <w:r>
+        <w:rPr>
+          <w:rFonts w:hint="default"/>
+          <w:b/>
+          <w:bCs/>
+          <w:sz w:val="28"/>
+          <w:szCs w:val="28"/>
+        </w:rPr>
+        <w:t>race car is a palindrome</w:t>
+      </w:r>
+      <w:r>
+        <w:rPr>
+          <w:rFonts w:hint="default"/>
+          <w:b w:val="0"/>
+          <w:bCs w:val="0"/>
+          <w:sz w:val="28"/>
+          <w:szCs w:val="28"/>
+        </w:rPr>
+        <w:t>.</w:t>
+      </w:r>
+      <w:r>
+        <w:rPr>
+          <w:rFonts w:hint="default"/>
+          <w:b w:val="0"/>
+          <w:bCs w:val="0"/>
+          <w:sz w:val="28"/>
+          <w:szCs w:val="28"/>
+        </w:rPr>
+        <w:br w:type="textWrapping"/>
+      </w:r>
+    </w:p>
+    <w:p>
+      <w:pPr>
+        <w:numPr>
+          <w:ilvl w:val="0"/>
+          <w:numId w:val="1"/>
+        </w:numPr>
+        <w:bidi w:val="0"/>
+        <w:ind w:left="0" w:leftChars="0" w:firstLine="0" w:firstLineChars="0"/>
+        <w:jc w:val="left"/>
+        <w:rPr>
+          <w:rFonts w:hint="default"/>
+          <w:b w:val="0"/>
+          <w:bCs w:val="0"/>
+          <w:sz w:val="28"/>
+          <w:szCs w:val="28"/>
+        </w:rPr>
+      </w:pPr>
+      <w:r>
+        <w:rPr>
+          <w:rFonts w:hint="default"/>
+          <w:b w:val="0"/>
+          <w:bCs w:val="0"/>
+          <w:sz w:val="28"/>
+          <w:szCs w:val="28"/>
+        </w:rPr>
+        <w:t xml:space="preserve">When the #text-input element contains the text </w:t>
+      </w:r>
+      <w:r>
+        <w:rPr>
+          <w:rFonts w:hint="default"/>
+          <w:b/>
+          <w:bCs/>
+          <w:sz w:val="28"/>
+          <w:szCs w:val="28"/>
+        </w:rPr>
+        <w:t>not a palindrome</w:t>
+      </w:r>
+      <w:r>
+        <w:rPr>
+          <w:rFonts w:hint="default"/>
+          <w:b w:val="0"/>
+          <w:bCs w:val="0"/>
+          <w:sz w:val="28"/>
+          <w:szCs w:val="28"/>
+        </w:rPr>
+        <w:t xml:space="preserve"> and the #check-btn element is clicked, the #result element should contain the text not a palindrome is</w:t>
+      </w:r>
+      <w:r>
+        <w:rPr>
+          <w:rFonts w:hint="default"/>
+          <w:b/>
+          <w:bCs/>
+          <w:sz w:val="28"/>
+          <w:szCs w:val="28"/>
+        </w:rPr>
+        <w:t xml:space="preserve"> not a palindrome.</w:t>
+      </w:r>
+      <w:r>
+        <w:rPr>
+          <w:rFonts w:hint="default"/>
+          <w:b w:val="0"/>
+          <w:bCs w:val="0"/>
+          <w:sz w:val="28"/>
+          <w:szCs w:val="28"/>
+        </w:rPr>
+        <w:br w:type="textWrapping"/>
+      </w:r>
+    </w:p>
+    <w:p>
+      <w:pPr>
+        <w:numPr>
+          <w:ilvl w:val="0"/>
+          <w:numId w:val="1"/>
+        </w:numPr>
+        <w:bidi w:val="0"/>
+        <w:ind w:left="0" w:leftChars="0" w:firstLine="0" w:firstLineChars="0"/>
+        <w:jc w:val="left"/>
+        <w:rPr>
+          <w:rFonts w:hint="default"/>
+          <w:b w:val="0"/>
+          <w:bCs w:val="0"/>
+          <w:sz w:val="28"/>
+          <w:szCs w:val="28"/>
+        </w:rPr>
+      </w:pPr>
+      <w:r>
+        <w:rPr>
+          <w:rFonts w:hint="default"/>
+          <w:b w:val="0"/>
+          <w:bCs w:val="0"/>
+          <w:sz w:val="28"/>
+          <w:szCs w:val="28"/>
+        </w:rPr>
+        <w:t>When the #text-input element contains the text</w:t>
+      </w:r>
+      <w:r>
+        <w:rPr>
+          <w:rFonts w:hint="default"/>
+          <w:b/>
+          <w:bCs/>
+          <w:sz w:val="28"/>
+          <w:szCs w:val="28"/>
+        </w:rPr>
+        <w:t xml:space="preserve"> A man</w:t>
+      </w:r>
+      <w:r>
+        <w:rPr>
+          <w:rFonts w:hint="default"/>
+          <w:b w:val="0"/>
+          <w:bCs w:val="0"/>
+          <w:sz w:val="28"/>
+          <w:szCs w:val="28"/>
+        </w:rPr>
+        <w:t>, a plan, a canal. Panama and the #check-btn element is clicked, the #result element should contain the text A man, a plan, a canal. Panama is a palindrome.</w:t>
+      </w:r>
+      <w:r>
+        <w:rPr>
+          <w:rFonts w:hint="default"/>
+          <w:b w:val="0"/>
+          <w:bCs w:val="0"/>
+          <w:sz w:val="28"/>
+          <w:szCs w:val="28"/>
+        </w:rPr>
+        <w:br w:type="textWrapping"/>
+      </w:r>
+    </w:p>
+    <w:p>
+      <w:pPr>
+        <w:numPr>
+          <w:ilvl w:val="0"/>
+          <w:numId w:val="1"/>
+        </w:numPr>
+        <w:bidi w:val="0"/>
+        <w:ind w:left="0" w:leftChars="0" w:firstLine="0" w:firstLineChars="0"/>
+        <w:jc w:val="left"/>
+        <w:rPr>
+          <w:rFonts w:hint="default"/>
+          <w:b w:val="0"/>
+          <w:bCs w:val="0"/>
+          <w:sz w:val="28"/>
+          <w:szCs w:val="28"/>
+        </w:rPr>
+      </w:pPr>
+      <w:r>
+        <w:rPr>
+          <w:rFonts w:hint="default"/>
+          <w:b w:val="0"/>
+          <w:bCs w:val="0"/>
+          <w:sz w:val="28"/>
+          <w:szCs w:val="28"/>
+        </w:rPr>
+        <w:t xml:space="preserve">When the #text-input element contains the text </w:t>
+      </w:r>
+      <w:r>
+        <w:rPr>
+          <w:rFonts w:hint="default"/>
+          <w:b/>
+          <w:bCs/>
+          <w:sz w:val="28"/>
+          <w:szCs w:val="28"/>
+        </w:rPr>
+        <w:t>never odd or even</w:t>
+      </w:r>
+      <w:r>
+        <w:rPr>
+          <w:rFonts w:hint="default"/>
+          <w:b w:val="0"/>
+          <w:bCs w:val="0"/>
+          <w:sz w:val="28"/>
+          <w:szCs w:val="28"/>
+        </w:rPr>
+        <w:t xml:space="preserve"> and the #check-btn element is clicked, the #result element should contain the text never odd or even is a palindrome.</w:t>
+      </w:r>
+      <w:r>
+        <w:rPr>
+          <w:rFonts w:hint="default"/>
+          <w:b w:val="0"/>
+          <w:bCs w:val="0"/>
+          <w:sz w:val="28"/>
+          <w:szCs w:val="28"/>
+        </w:rPr>
+        <w:br w:type="textWrapping"/>
+      </w:r>
+    </w:p>
+    <w:p>
+      <w:pPr>
+        <w:numPr>
+          <w:ilvl w:val="0"/>
+          <w:numId w:val="1"/>
+        </w:numPr>
+        <w:bidi w:val="0"/>
+        <w:ind w:left="0" w:leftChars="0" w:firstLine="0" w:firstLineChars="0"/>
+        <w:jc w:val="left"/>
+        <w:rPr>
+          <w:rFonts w:hint="default"/>
+          <w:b w:val="0"/>
+          <w:bCs w:val="0"/>
+          <w:sz w:val="28"/>
+          <w:szCs w:val="28"/>
+        </w:rPr>
+      </w:pPr>
+      <w:r>
+        <w:rPr>
+          <w:rFonts w:hint="default"/>
+          <w:b w:val="0"/>
+          <w:bCs w:val="0"/>
+          <w:sz w:val="28"/>
+          <w:szCs w:val="28"/>
+        </w:rPr>
+        <w:t xml:space="preserve">When the #text-input element contains the </w:t>
+      </w:r>
+      <w:r>
+        <w:rPr>
+          <w:rFonts w:hint="default"/>
+          <w:b/>
+          <w:bCs/>
+          <w:sz w:val="28"/>
+          <w:szCs w:val="28"/>
+        </w:rPr>
+        <w:t>text nope</w:t>
+      </w:r>
+      <w:r>
+        <w:rPr>
+          <w:rFonts w:hint="default"/>
+          <w:b w:val="0"/>
+          <w:bCs w:val="0"/>
+          <w:sz w:val="28"/>
+          <w:szCs w:val="28"/>
+        </w:rPr>
+        <w:t xml:space="preserve"> and the #check-btn element is clicked, the #result element should contain the text </w:t>
+      </w:r>
+      <w:r>
+        <w:rPr>
+          <w:rFonts w:hint="default"/>
+          <w:b/>
+          <w:bCs/>
+          <w:sz w:val="28"/>
+          <w:szCs w:val="28"/>
+        </w:rPr>
+        <w:t>nope is not a palindrome</w:t>
+      </w:r>
+      <w:r>
+        <w:rPr>
+          <w:rFonts w:hint="default"/>
+          <w:b w:val="0"/>
+          <w:bCs w:val="0"/>
+          <w:sz w:val="28"/>
+          <w:szCs w:val="28"/>
+        </w:rPr>
+        <w:t>.</w:t>
+      </w:r>
+      <w:r>
+        <w:rPr>
+          <w:rFonts w:hint="default"/>
+          <w:b w:val="0"/>
+          <w:bCs w:val="0"/>
+          <w:sz w:val="28"/>
+          <w:szCs w:val="28"/>
+        </w:rPr>
+        <w:br w:type="textWrapping"/>
+      </w:r>
+    </w:p>
+    <w:p>
+      <w:pPr>
+        <w:numPr>
+          <w:ilvl w:val="0"/>
+          <w:numId w:val="1"/>
+        </w:numPr>
+        <w:bidi w:val="0"/>
+        <w:ind w:left="0" w:leftChars="0" w:firstLine="0" w:firstLineChars="0"/>
+        <w:jc w:val="left"/>
+        <w:rPr>
+          <w:rFonts w:hint="default"/>
+          <w:b w:val="0"/>
+          <w:bCs w:val="0"/>
+          <w:sz w:val="28"/>
+          <w:szCs w:val="28"/>
+        </w:rPr>
+      </w:pPr>
+      <w:r>
+        <w:rPr>
+          <w:rFonts w:hint="default"/>
+          <w:b w:val="0"/>
+          <w:bCs w:val="0"/>
+          <w:sz w:val="28"/>
+          <w:szCs w:val="28"/>
+        </w:rPr>
+        <w:t xml:space="preserve">When the #text-input element contains the text </w:t>
+      </w:r>
+      <w:r>
+        <w:rPr>
+          <w:rFonts w:hint="default"/>
+          <w:b/>
+          <w:bCs/>
+          <w:sz w:val="28"/>
+          <w:szCs w:val="28"/>
+        </w:rPr>
+        <w:t xml:space="preserve">almostomla </w:t>
+      </w:r>
+      <w:r>
+        <w:rPr>
+          <w:rFonts w:hint="default"/>
+          <w:b w:val="0"/>
+          <w:bCs w:val="0"/>
+          <w:sz w:val="28"/>
+          <w:szCs w:val="28"/>
+        </w:rPr>
+        <w:t xml:space="preserve">and the #check-btn element is clicked, the #result element should contain the text </w:t>
+      </w:r>
+      <w:r>
+        <w:rPr>
+          <w:rFonts w:hint="default"/>
+          <w:b/>
+          <w:bCs/>
+          <w:sz w:val="28"/>
+          <w:szCs w:val="28"/>
+        </w:rPr>
+        <w:t>almostomla is not a palindrome.</w:t>
+      </w:r>
+      <w:r>
+        <w:rPr>
+          <w:rFonts w:hint="default"/>
+          <w:b w:val="0"/>
+          <w:bCs w:val="0"/>
+          <w:sz w:val="28"/>
+          <w:szCs w:val="28"/>
+        </w:rPr>
+        <w:br w:type="textWrapping"/>
+      </w:r>
+    </w:p>
+    <w:p>
+      <w:pPr>
+        <w:numPr>
+          <w:ilvl w:val="0"/>
+          <w:numId w:val="1"/>
+        </w:numPr>
+        <w:bidi w:val="0"/>
+        <w:ind w:left="0" w:leftChars="0" w:firstLine="0" w:firstLineChars="0"/>
+        <w:jc w:val="left"/>
+        <w:rPr>
+          <w:rFonts w:hint="default"/>
+          <w:b w:val="0"/>
+          <w:bCs w:val="0"/>
+          <w:sz w:val="28"/>
+          <w:szCs w:val="28"/>
+        </w:rPr>
+      </w:pPr>
+      <w:r>
+        <w:rPr>
+          <w:rFonts w:hint="default"/>
+          <w:b w:val="0"/>
+          <w:bCs w:val="0"/>
+          <w:sz w:val="28"/>
+          <w:szCs w:val="28"/>
+        </w:rPr>
+        <w:t xml:space="preserve">When the #text-input element contains the text </w:t>
+      </w:r>
+      <w:r>
+        <w:rPr>
+          <w:rFonts w:hint="default"/>
+          <w:b/>
+          <w:bCs/>
+          <w:sz w:val="28"/>
+          <w:szCs w:val="28"/>
+        </w:rPr>
+        <w:t>My age is 0, 0 si ega ym.</w:t>
+      </w:r>
+      <w:r>
+        <w:rPr>
+          <w:rFonts w:hint="default"/>
+          <w:b w:val="0"/>
+          <w:bCs w:val="0"/>
+          <w:sz w:val="28"/>
+          <w:szCs w:val="28"/>
+        </w:rPr>
+        <w:t xml:space="preserve"> and the #check-btn element is clicked, the #result element should contain the text My age is 0, 0 si ega ym. is a palindrome.</w:t>
+      </w:r>
+      <w:r>
+        <w:rPr>
+          <w:rFonts w:hint="default"/>
+          <w:b w:val="0"/>
+          <w:bCs w:val="0"/>
+          <w:sz w:val="28"/>
+          <w:szCs w:val="28"/>
+        </w:rPr>
+        <w:br w:type="textWrapping"/>
+      </w:r>
+    </w:p>
+    <w:p>
+      <w:pPr>
+        <w:numPr>
+          <w:ilvl w:val="0"/>
+          <w:numId w:val="1"/>
+        </w:numPr>
+        <w:bidi w:val="0"/>
+        <w:ind w:left="0" w:leftChars="0" w:firstLine="0" w:firstLineChars="0"/>
+        <w:jc w:val="left"/>
+        <w:rPr>
+          <w:rFonts w:hint="default"/>
+          <w:b w:val="0"/>
+          <w:bCs w:val="0"/>
+          <w:sz w:val="28"/>
+          <w:szCs w:val="28"/>
+        </w:rPr>
+      </w:pPr>
+      <w:r>
+        <w:rPr>
+          <w:rFonts w:hint="default"/>
+          <w:b w:val="0"/>
+          <w:bCs w:val="0"/>
+          <w:sz w:val="28"/>
+          <w:szCs w:val="28"/>
+        </w:rPr>
+        <w:t xml:space="preserve">When the #text-input element contains the text </w:t>
+      </w:r>
+      <w:r>
+        <w:rPr>
+          <w:rFonts w:hint="default"/>
+          <w:b/>
+          <w:bCs/>
+          <w:sz w:val="28"/>
+          <w:szCs w:val="28"/>
+        </w:rPr>
+        <w:t>1 eye for of 1 eye</w:t>
+      </w:r>
+      <w:r>
+        <w:rPr>
+          <w:rFonts w:hint="default"/>
+          <w:b w:val="0"/>
+          <w:bCs w:val="0"/>
+          <w:sz w:val="28"/>
+          <w:szCs w:val="28"/>
+        </w:rPr>
+        <w:t xml:space="preserve">. and the #check-btn element is clicked, the #result element should contain the text </w:t>
+      </w:r>
+      <w:r>
+        <w:rPr>
+          <w:rFonts w:hint="default"/>
+          <w:b/>
+          <w:bCs/>
+          <w:sz w:val="28"/>
+          <w:szCs w:val="28"/>
+        </w:rPr>
+        <w:t>1 eye for of 1 eye. is not a palindrome.</w:t>
+      </w:r>
+      <w:r>
+        <w:rPr>
+          <w:rFonts w:hint="default"/>
+          <w:b w:val="0"/>
+          <w:bCs w:val="0"/>
+          <w:sz w:val="28"/>
+          <w:szCs w:val="28"/>
+        </w:rPr>
+        <w:br w:type="textWrapping"/>
+      </w:r>
+    </w:p>
+    <w:p>
+      <w:pPr>
+        <w:numPr>
+          <w:ilvl w:val="0"/>
+          <w:numId w:val="1"/>
+        </w:numPr>
+        <w:bidi w:val="0"/>
+        <w:ind w:left="0" w:leftChars="0" w:firstLine="0" w:firstLineChars="0"/>
+        <w:jc w:val="left"/>
+        <w:rPr>
+          <w:rFonts w:hint="default"/>
+          <w:b w:val="0"/>
+          <w:bCs w:val="0"/>
+          <w:sz w:val="28"/>
+          <w:szCs w:val="28"/>
+        </w:rPr>
+      </w:pPr>
+      <w:r>
+        <w:rPr>
+          <w:rFonts w:hint="default"/>
+          <w:b w:val="0"/>
+          <w:bCs w:val="0"/>
+          <w:sz w:val="28"/>
+          <w:szCs w:val="28"/>
+        </w:rPr>
+        <w:t xml:space="preserve">When the #text-input element contains the text 0_0 (: /-\ :) 0-0 and the #check-btn element is clicked, the #result element should contain the text </w:t>
+      </w:r>
+      <w:r>
+        <w:rPr>
+          <w:rFonts w:hint="default"/>
+          <w:b/>
+          <w:bCs/>
+          <w:sz w:val="28"/>
+          <w:szCs w:val="28"/>
+        </w:rPr>
+        <w:t>0_0 (: /-\ :) 0-0 is a palindrome</w:t>
+      </w:r>
+      <w:r>
+        <w:rPr>
+          <w:rFonts w:hint="default"/>
+          <w:b w:val="0"/>
+          <w:bCs w:val="0"/>
+          <w:sz w:val="28"/>
+          <w:szCs w:val="28"/>
+        </w:rPr>
+        <w:t>.</w:t>
+      </w:r>
+      <w:r>
+        <w:rPr>
+          <w:rFonts w:hint="default"/>
+          <w:b w:val="0"/>
+          <w:bCs w:val="0"/>
+          <w:sz w:val="28"/>
+          <w:szCs w:val="28"/>
+        </w:rPr>
+        <w:br w:type="textWrapping"/>
+      </w:r>
+    </w:p>
+    <w:p>
+      <w:pPr>
+        <w:numPr>
+          <w:ilvl w:val="0"/>
+          <w:numId w:val="1"/>
+        </w:numPr>
+        <w:bidi w:val="0"/>
+        <w:ind w:left="0" w:leftChars="0" w:firstLine="0" w:firstLineChars="0"/>
+        <w:jc w:val="left"/>
+        <w:rPr>
+          <w:rFonts w:hint="default"/>
+          <w:b w:val="0"/>
+          <w:bCs w:val="0"/>
+          <w:sz w:val="28"/>
+          <w:szCs w:val="28"/>
+        </w:rPr>
+      </w:pPr>
+      <w:r>
+        <w:rPr>
+          <w:rFonts w:hint="default"/>
+          <w:b w:val="0"/>
+          <w:bCs w:val="0"/>
+          <w:sz w:val="28"/>
+          <w:szCs w:val="28"/>
+        </w:rPr>
+        <w:t xml:space="preserve">When the #text-input element contains the text </w:t>
+      </w:r>
+      <w:r>
+        <w:rPr>
+          <w:rFonts w:hint="default"/>
+          <w:b/>
+          <w:bCs/>
+          <w:sz w:val="28"/>
+          <w:szCs w:val="28"/>
+        </w:rPr>
+        <w:t>five|\_/|fou</w:t>
+      </w:r>
+      <w:r>
+        <w:rPr>
+          <w:rFonts w:hint="default"/>
+          <w:b w:val="0"/>
+          <w:bCs w:val="0"/>
+          <w:sz w:val="28"/>
+          <w:szCs w:val="28"/>
+        </w:rPr>
+        <w:t xml:space="preserve">r and the #check-btn element is clicked, the #result element should contain the </w:t>
+      </w:r>
       <w:bookmarkStart w:id="0" w:name="_GoBack"/>
       <w:r>
         <w:rPr>
@@ -1457,7 +2770,7 @@
           <w:sz w:val="28"/>
           <w:szCs w:val="28"/>
         </w:rPr>
-        <w:t>ended</w:t>
+        <w:t>text five|\_/|four is not a palindrome</w:t>
       </w:r>
       <w:bookmarkEnd w:id="0"/>
       <w:r>
@@ -1468,34 +2781,8 @@
           <w:sz w:val="28"/>
           <w:szCs w:val="28"/>
         </w:rPr>
-        <w:t>" event listener is appropriate for this. It is fired when the playback of a media reaches the end.</w:t>
-      </w:r>
-    </w:p>
-    <w:p>
-      <w:pPr>
-        <w:bidi w:val="0"/>
-        <w:jc w:val="left"/>
-        <w:rPr>
-          <w:rFonts w:hint="default"/>
-          <w:b w:val="0"/>
-          <w:bCs w:val="0"/>
-          <w:sz w:val="28"/>
-          <w:szCs w:val="28"/>
-        </w:rPr>
-      </w:pPr>
-    </w:p>
-    <w:p>
-      <w:pPr>
-        <w:bidi w:val="0"/>
-        <w:jc w:val="left"/>
-        <w:rPr>
-          <w:rFonts w:hint="default"/>
-          <w:b w:val="0"/>
-          <w:bCs w:val="0"/>
-          <w:sz w:val="28"/>
-          <w:szCs w:val="28"/>
-        </w:rPr>
-      </w:pPr>
+        <w:t>.</w:t>
+      </w:r>
     </w:p>
     <w:p>
       <w:pPr>
@@ -1611,12 +2898,32 @@
 </w:document>
 </file>
 
+<file path=word/numbering.xml><?xml version="1.0" encoding="utf-8"?>
+<w:numbering xmlns:wpc="http://schemas.microsoft.com/office/word/2010/wordprocessingCanvas" xmlns:mc="http://schemas.openxmlformats.org/markup-compatibility/2006" xmlns:o="urn:schemas-microsoft-com:office:office" xmlns:r="http://schemas.openxmlformats.org/officeDocument/2006/relationships" xmlns:m="http://schemas.openxmlformats.org/officeDocument/2006/math" xmlns:v="urn:schemas-microsoft-com:vml" xmlns:wp14="http://schemas.microsoft.com/office/word/2010/wordprocessingDrawing" xmlns:wp="http://schemas.openxmlformats.org/drawingml/2006/wordprocessingDrawing" xmlns:w10="urn:schemas-microsoft-com:office:word" xmlns:w="http://schemas.openxmlformats.org/wordprocessingml/2006/main" xmlns:w14="http://schemas.microsoft.com/office/word/2010/wordml" xmlns:wpg="http://schemas.microsoft.com/office/word/2010/wordprocessingGroup" xmlns:wpi="http://schemas.microsoft.com/office/word/2010/wordprocessingInk" xmlns:wne="http://schemas.microsoft.com/office/word/2006/wordml" xmlns:wps="http://schemas.microsoft.com/office/word/2010/wordprocessingShape" xmlns:wpsCustomData="http://www.wps.cn/officeDocument/2013/wpsCustomData" mc:Ignorable="w14 wp14">
+  <w:abstractNum w:abstractNumId="0">
+    <w:nsid w:val="846B8DC5"/>
+    <w:multiLevelType w:val="singleLevel"/>
+    <w:tmpl w:val="846B8DC5"/>
+    <w:lvl w:ilvl="0" w:tentative="0">
+      <w:start w:val="1"/>
+      <w:numFmt w:val="decimal"/>
+      <w:suff w:val="space"/>
+      <w:lvlText w:val="%1."/>
+      <w:lvlJc w:val="left"/>
+    </w:lvl>
+  </w:abstractNum>
+  <w:num w:numId="1">
+    <w:abstractNumId w:val="0"/>
+  </w:num>
+</w:numbering>
+</file>
+
 <file path=word/styles.xml><?xml version="1.0" encoding="utf-8"?>
 <w:styles xmlns:mc="http://schemas.openxmlformats.org/markup-compatibility/2006" xmlns:o="urn:schemas-microsoft-com:office:office" xmlns:r="http://schemas.openxmlformats.org/officeDocument/2006/relationships" xmlns:m="http://schemas.openxmlformats.org/officeDocument/2006/math" xmlns:v="urn:schemas-microsoft-com:vml" xmlns:w="http://schemas.openxmlformats.org/wordprocessingml/2006/main" xmlns:w14="http://schemas.microsoft.com/office/word/2010/wordml" xmlns:w10="urn:schemas-microsoft-com:office:word" xmlns:sl="http://schemas.openxmlformats.org/schemaLibrary/2006/main" xmlns:wpsCustomData="http://www.wps.cn/officeDocument/2013/wpsCustomData" mc:Ignorable="w14">
   <w:docDefaults>
     <w:rPrDefault>
       <w:rPr>
-        <w:rFonts w:asciiTheme="minorHAnsi" w:hAnsiTheme="minorHAnsi" w:eastAsiaTheme="minorEastAsia" w:cstheme="minorBidi"/>
+        <w:rFonts w:ascii="Times New Roman" w:hAnsi="Times New Roman" w:eastAsia="SimSun" w:cs="Times New Roman"/>
       </w:rPr>
     </w:rPrDefault>
     <w:pPrDefault/>

--- a/All Steps and Notes.docx
+++ b/All Steps and Notes.docx
@@ -1194,43 +1194,83 @@
           <w:sz w:val="28"/>
           <w:szCs w:val="28"/>
         </w:rPr>
-        <w:t>- The indexOf() array method returns the first index at which a given element can be found in the array, or -1 if the element is not present.</w:t>
-      </w:r>
-    </w:p>
-    <w:p>
-      <w:pPr>
-        <w:bidi w:val="0"/>
-        <w:jc w:val="left"/>
-        <w:rPr>
-          <w:rFonts w:hint="default"/>
-          <w:b w:val="0"/>
-          <w:bCs w:val="0"/>
-          <w:sz w:val="28"/>
-          <w:szCs w:val="28"/>
-        </w:rPr>
-      </w:pPr>
-    </w:p>
-    <w:p>
-      <w:pPr>
-        <w:bidi w:val="0"/>
-        <w:jc w:val="left"/>
-        <w:rPr>
-          <w:rFonts w:hint="default"/>
-          <w:b w:val="0"/>
-          <w:bCs w:val="0"/>
-          <w:sz w:val="28"/>
-          <w:szCs w:val="28"/>
-        </w:rPr>
-      </w:pPr>
-      <w:r>
-        <w:rPr>
-          <w:rFonts w:hint="default"/>
-          <w:b w:val="0"/>
-          <w:bCs w:val="0"/>
-          <w:sz w:val="28"/>
-          <w:szCs w:val="28"/>
-        </w:rPr>
-        <w:t>- The forEach method is used to loop through an array and perform a function on each element of the array.</w:t>
+        <w:t xml:space="preserve">- The </w:t>
+      </w:r>
+      <w:r>
+        <w:rPr>
+          <w:rFonts w:hint="default"/>
+          <w:b/>
+          <w:bCs/>
+          <w:sz w:val="28"/>
+          <w:szCs w:val="28"/>
+        </w:rPr>
+        <w:t>indexOf()</w:t>
+      </w:r>
+      <w:r>
+        <w:rPr>
+          <w:rFonts w:hint="default"/>
+          <w:b w:val="0"/>
+          <w:bCs w:val="0"/>
+          <w:sz w:val="28"/>
+          <w:szCs w:val="28"/>
+        </w:rPr>
+        <w:t xml:space="preserve"> array method returns the first index at which a given element can be found in the array, or -1 if the element is not present.</w:t>
+      </w:r>
+    </w:p>
+    <w:p>
+      <w:pPr>
+        <w:bidi w:val="0"/>
+        <w:jc w:val="left"/>
+        <w:rPr>
+          <w:rFonts w:hint="default"/>
+          <w:b w:val="0"/>
+          <w:bCs w:val="0"/>
+          <w:sz w:val="28"/>
+          <w:szCs w:val="28"/>
+        </w:rPr>
+      </w:pPr>
+    </w:p>
+    <w:p>
+      <w:pPr>
+        <w:bidi w:val="0"/>
+        <w:jc w:val="left"/>
+        <w:rPr>
+          <w:rFonts w:hint="default"/>
+          <w:b w:val="0"/>
+          <w:bCs w:val="0"/>
+          <w:sz w:val="28"/>
+          <w:szCs w:val="28"/>
+        </w:rPr>
+      </w:pPr>
+      <w:r>
+        <w:rPr>
+          <w:rFonts w:hint="default"/>
+          <w:b w:val="0"/>
+          <w:bCs w:val="0"/>
+          <w:sz w:val="28"/>
+          <w:szCs w:val="28"/>
+        </w:rPr>
+        <w:t>- The</w:t>
+      </w:r>
+      <w:r>
+        <w:rPr>
+          <w:rFonts w:hint="default"/>
+          <w:b/>
+          <w:bCs/>
+          <w:sz w:val="28"/>
+          <w:szCs w:val="28"/>
+        </w:rPr>
+        <w:t xml:space="preserve"> forEach</w:t>
+      </w:r>
+      <w:r>
+        <w:rPr>
+          <w:rFonts w:hint="default"/>
+          <w:b w:val="0"/>
+          <w:bCs w:val="0"/>
+          <w:sz w:val="28"/>
+          <w:szCs w:val="28"/>
+        </w:rPr>
+        <w:t xml:space="preserve"> method is used to loop through an array and perform a function on each element of the array.</w:t>
       </w:r>
     </w:p>
     <w:p>
@@ -1302,115 +1342,195 @@
           <w:sz w:val="28"/>
           <w:szCs w:val="28"/>
         </w:rPr>
-        <w:t>- createElement() is a DOM method you can use to dynamically create an element using JavaScript. To use createElement(), you call it, then pass in the tag name as a string:</w:t>
-      </w:r>
-    </w:p>
-    <w:p>
-      <w:pPr>
-        <w:bidi w:val="0"/>
-        <w:jc w:val="left"/>
-        <w:rPr>
-          <w:rFonts w:hint="default"/>
-          <w:b w:val="0"/>
-          <w:bCs w:val="0"/>
-          <w:sz w:val="28"/>
-          <w:szCs w:val="28"/>
-        </w:rPr>
-      </w:pPr>
-    </w:p>
-    <w:p>
-      <w:pPr>
-        <w:bidi w:val="0"/>
-        <w:jc w:val="left"/>
-        <w:rPr>
-          <w:rFonts w:hint="default"/>
-          <w:b w:val="0"/>
-          <w:bCs w:val="0"/>
-          <w:sz w:val="28"/>
-          <w:szCs w:val="28"/>
-        </w:rPr>
-      </w:pPr>
-      <w:r>
-        <w:rPr>
-          <w:rFonts w:hint="default"/>
-          <w:b w:val="0"/>
-          <w:bCs w:val="0"/>
-          <w:sz w:val="28"/>
-          <w:szCs w:val="28"/>
-        </w:rPr>
-        <w:t>- The createTextNode() method is used to create a text node. To use it, you call it and pass in the text as a string:</w:t>
-      </w:r>
-    </w:p>
-    <w:p>
-      <w:pPr>
-        <w:bidi w:val="0"/>
-        <w:jc w:val="left"/>
-        <w:rPr>
-          <w:rFonts w:hint="default"/>
-          <w:b w:val="0"/>
-          <w:bCs w:val="0"/>
-          <w:sz w:val="28"/>
-          <w:szCs w:val="28"/>
-        </w:rPr>
-      </w:pPr>
-    </w:p>
-    <w:p>
-      <w:pPr>
-        <w:bidi w:val="0"/>
-        <w:jc w:val="left"/>
-        <w:rPr>
-          <w:rFonts w:hint="default"/>
-          <w:b w:val="0"/>
-          <w:bCs w:val="0"/>
-          <w:sz w:val="28"/>
-          <w:szCs w:val="28"/>
-        </w:rPr>
-      </w:pPr>
-      <w:r>
-        <w:rPr>
-          <w:rFonts w:hint="default"/>
-          <w:b w:val="0"/>
-          <w:bCs w:val="0"/>
-          <w:sz w:val="28"/>
-          <w:szCs w:val="28"/>
-        </w:rPr>
-        <w:t>- element.id would set an id attribute, and element.ariaLabel would set an aria-label attribute. Both of them accept their values as a string</w:t>
-      </w:r>
-    </w:p>
-    <w:p>
-      <w:pPr>
-        <w:bidi w:val="0"/>
-        <w:jc w:val="left"/>
-        <w:rPr>
-          <w:rFonts w:hint="default"/>
-          <w:b w:val="0"/>
-          <w:bCs w:val="0"/>
-          <w:sz w:val="28"/>
-          <w:szCs w:val="28"/>
-        </w:rPr>
-      </w:pPr>
-    </w:p>
-    <w:p>
-      <w:pPr>
-        <w:bidi w:val="0"/>
-        <w:jc w:val="left"/>
-        <w:rPr>
-          <w:rFonts w:hint="default"/>
-          <w:b w:val="0"/>
-          <w:bCs w:val="0"/>
-          <w:sz w:val="28"/>
-          <w:szCs w:val="28"/>
-        </w:rPr>
-      </w:pPr>
-      <w:r>
-        <w:rPr>
-          <w:rFonts w:hint="default"/>
-          <w:b w:val="0"/>
-          <w:bCs w:val="0"/>
-          <w:sz w:val="28"/>
-          <w:szCs w:val="28"/>
-        </w:rPr>
-        <w:t>- appendChild() lets you add a node or an element as the child of another element.</w:t>
+        <w:t>-</w:t>
+      </w:r>
+      <w:r>
+        <w:rPr>
+          <w:rFonts w:hint="default"/>
+          <w:b/>
+          <w:bCs/>
+          <w:sz w:val="28"/>
+          <w:szCs w:val="28"/>
+        </w:rPr>
+        <w:t xml:space="preserve"> createElement()</w:t>
+      </w:r>
+      <w:r>
+        <w:rPr>
+          <w:rFonts w:hint="default"/>
+          <w:b w:val="0"/>
+          <w:bCs w:val="0"/>
+          <w:sz w:val="28"/>
+          <w:szCs w:val="28"/>
+        </w:rPr>
+        <w:t xml:space="preserve"> is a DOM method you can use to dynamically create an element using JavaScript. To use createElement(), you call it, then pass in the tag name as a string:</w:t>
+      </w:r>
+    </w:p>
+    <w:p>
+      <w:pPr>
+        <w:bidi w:val="0"/>
+        <w:jc w:val="left"/>
+        <w:rPr>
+          <w:rFonts w:hint="default"/>
+          <w:b w:val="0"/>
+          <w:bCs w:val="0"/>
+          <w:sz w:val="28"/>
+          <w:szCs w:val="28"/>
+        </w:rPr>
+      </w:pPr>
+    </w:p>
+    <w:p>
+      <w:pPr>
+        <w:bidi w:val="0"/>
+        <w:jc w:val="left"/>
+        <w:rPr>
+          <w:rFonts w:hint="default"/>
+          <w:b w:val="0"/>
+          <w:bCs w:val="0"/>
+          <w:sz w:val="28"/>
+          <w:szCs w:val="28"/>
+        </w:rPr>
+      </w:pPr>
+      <w:r>
+        <w:rPr>
+          <w:rFonts w:hint="default"/>
+          <w:b w:val="0"/>
+          <w:bCs w:val="0"/>
+          <w:sz w:val="28"/>
+          <w:szCs w:val="28"/>
+        </w:rPr>
+        <w:t xml:space="preserve">- The </w:t>
+      </w:r>
+      <w:r>
+        <w:rPr>
+          <w:rFonts w:hint="default"/>
+          <w:b/>
+          <w:bCs/>
+          <w:sz w:val="28"/>
+          <w:szCs w:val="28"/>
+        </w:rPr>
+        <w:t>createTextNode()</w:t>
+      </w:r>
+      <w:r>
+        <w:rPr>
+          <w:rFonts w:hint="default"/>
+          <w:b w:val="0"/>
+          <w:bCs w:val="0"/>
+          <w:sz w:val="28"/>
+          <w:szCs w:val="28"/>
+        </w:rPr>
+        <w:t xml:space="preserve"> method is used to create a text node. To use it, you call it and pass in the text as a string:</w:t>
+      </w:r>
+    </w:p>
+    <w:p>
+      <w:pPr>
+        <w:bidi w:val="0"/>
+        <w:jc w:val="left"/>
+        <w:rPr>
+          <w:rFonts w:hint="default"/>
+          <w:b w:val="0"/>
+          <w:bCs w:val="0"/>
+          <w:sz w:val="28"/>
+          <w:szCs w:val="28"/>
+        </w:rPr>
+      </w:pPr>
+    </w:p>
+    <w:p>
+      <w:pPr>
+        <w:bidi w:val="0"/>
+        <w:jc w:val="left"/>
+        <w:rPr>
+          <w:rFonts w:hint="default"/>
+          <w:b w:val="0"/>
+          <w:bCs w:val="0"/>
+          <w:sz w:val="28"/>
+          <w:szCs w:val="28"/>
+        </w:rPr>
+      </w:pPr>
+      <w:r>
+        <w:rPr>
+          <w:rFonts w:hint="default"/>
+          <w:b w:val="0"/>
+          <w:bCs w:val="0"/>
+          <w:sz w:val="28"/>
+          <w:szCs w:val="28"/>
+        </w:rPr>
+        <w:t>-</w:t>
+      </w:r>
+      <w:r>
+        <w:rPr>
+          <w:rFonts w:hint="default"/>
+          <w:b/>
+          <w:bCs/>
+          <w:sz w:val="28"/>
+          <w:szCs w:val="28"/>
+        </w:rPr>
+        <w:t xml:space="preserve"> element.id</w:t>
+      </w:r>
+      <w:r>
+        <w:rPr>
+          <w:rFonts w:hint="default"/>
+          <w:b w:val="0"/>
+          <w:bCs w:val="0"/>
+          <w:sz w:val="28"/>
+          <w:szCs w:val="28"/>
+        </w:rPr>
+        <w:t xml:space="preserve"> would set an id attribute, and element.ariaLabel would set an aria-label attribute. Both of them accept their values as a string</w:t>
+      </w:r>
+    </w:p>
+    <w:p>
+      <w:pPr>
+        <w:bidi w:val="0"/>
+        <w:jc w:val="left"/>
+        <w:rPr>
+          <w:rFonts w:hint="default"/>
+          <w:b w:val="0"/>
+          <w:bCs w:val="0"/>
+          <w:sz w:val="28"/>
+          <w:szCs w:val="28"/>
+        </w:rPr>
+      </w:pPr>
+    </w:p>
+    <w:p>
+      <w:pPr>
+        <w:bidi w:val="0"/>
+        <w:jc w:val="left"/>
+        <w:rPr>
+          <w:rFonts w:hint="default"/>
+          <w:b w:val="0"/>
+          <w:bCs w:val="0"/>
+          <w:sz w:val="28"/>
+          <w:szCs w:val="28"/>
+        </w:rPr>
+      </w:pPr>
+      <w:r>
+        <w:rPr>
+          <w:rFonts w:hint="default"/>
+          <w:b w:val="0"/>
+          <w:bCs w:val="0"/>
+          <w:sz w:val="28"/>
+          <w:szCs w:val="28"/>
+        </w:rPr>
+        <w:t>-</w:t>
+      </w:r>
+      <w:r>
+        <w:rPr>
+          <w:rFonts w:hint="default"/>
+          <w:b/>
+          <w:bCs/>
+          <w:sz w:val="28"/>
+          <w:szCs w:val="28"/>
+        </w:rPr>
+        <w:t xml:space="preserve"> appendChild()</w:t>
+      </w:r>
+      <w:r>
+        <w:rPr>
+          <w:rFonts w:hint="default"/>
+          <w:b w:val="0"/>
+          <w:bCs w:val="0"/>
+          <w:sz w:val="28"/>
+          <w:szCs w:val="28"/>
+        </w:rPr>
+        <w:t xml:space="preserve"> lets you add a node or an element as the child of another element.</w:t>
       </w:r>
     </w:p>
     <w:p>
@@ -2761,7 +2881,620 @@
         </w:rPr>
         <w:t xml:space="preserve">r and the #check-btn element is clicked, the #result element should contain the </w:t>
       </w:r>
+      <w:r>
+        <w:rPr>
+          <w:rFonts w:hint="default"/>
+          <w:b/>
+          <w:bCs/>
+          <w:sz w:val="28"/>
+          <w:szCs w:val="28"/>
+        </w:rPr>
+        <w:t>text five|\_/|four is not a palindrome</w:t>
+      </w:r>
+      <w:r>
+        <w:rPr>
+          <w:rFonts w:hint="default"/>
+          <w:b w:val="0"/>
+          <w:bCs w:val="0"/>
+          <w:sz w:val="28"/>
+          <w:szCs w:val="28"/>
+        </w:rPr>
+        <w:t>.</w:t>
+      </w:r>
+    </w:p>
+    <w:p>
+      <w:pPr>
+        <w:bidi w:val="0"/>
+        <w:jc w:val="left"/>
+        <w:rPr>
+          <w:rFonts w:hint="default"/>
+          <w:b w:val="0"/>
+          <w:bCs w:val="0"/>
+          <w:sz w:val="28"/>
+          <w:szCs w:val="28"/>
+        </w:rPr>
+      </w:pPr>
+    </w:p>
+    <w:p>
+      <w:pPr>
+        <w:bidi w:val="0"/>
+        <w:jc w:val="left"/>
+        <w:rPr>
+          <w:rFonts w:hint="default"/>
+          <w:b w:val="0"/>
+          <w:bCs w:val="0"/>
+          <w:sz w:val="28"/>
+          <w:szCs w:val="28"/>
+        </w:rPr>
+      </w:pPr>
+    </w:p>
+    <w:p>
+      <w:pPr>
+        <w:bidi w:val="0"/>
+        <w:jc w:val="left"/>
+        <w:rPr>
+          <w:rFonts w:hint="default"/>
+          <w:b w:val="0"/>
+          <w:bCs w:val="0"/>
+          <w:sz w:val="28"/>
+          <w:szCs w:val="28"/>
+        </w:rPr>
+      </w:pPr>
+    </w:p>
+    <w:p>
+      <w:pPr>
+        <w:bidi w:val="0"/>
+        <w:jc w:val="left"/>
+        <w:rPr>
+          <w:rFonts w:hint="default"/>
+          <w:b w:val="0"/>
+          <w:bCs w:val="0"/>
+          <w:sz w:val="28"/>
+          <w:szCs w:val="28"/>
+        </w:rPr>
+      </w:pPr>
+    </w:p>
+    <w:p>
+      <w:pPr>
+        <w:bidi w:val="0"/>
+        <w:jc w:val="left"/>
+        <w:rPr>
+          <w:rFonts w:hint="default"/>
+          <w:b w:val="0"/>
+          <w:bCs w:val="0"/>
+          <w:sz w:val="28"/>
+          <w:szCs w:val="28"/>
+        </w:rPr>
+      </w:pPr>
+      <w:r>
+        <w:rPr>
+          <w:rFonts w:hint="default"/>
+          <w:b/>
+          <w:bCs/>
+          <w:sz w:val="28"/>
+          <w:szCs w:val="28"/>
+        </w:rPr>
+        <w:t>A is a palindrome</w:t>
+      </w:r>
+      <w:r>
+        <w:rPr>
+          <w:rFonts w:hint="default"/>
+          <w:b w:val="0"/>
+          <w:bCs w:val="0"/>
+          <w:sz w:val="28"/>
+          <w:szCs w:val="28"/>
+        </w:rPr>
+        <w:t>.</w:t>
+      </w:r>
+      <w:r>
+        <w:rPr>
+          <w:rFonts w:hint="default"/>
+          <w:b w:val="0"/>
+          <w:bCs w:val="0"/>
+          <w:sz w:val="28"/>
+          <w:szCs w:val="28"/>
+          <w:lang w:val="en-US"/>
+        </w:rPr>
+        <w:t xml:space="preserve"> -- if its only(single) letter</w:t>
+      </w:r>
+      <w:r>
+        <w:rPr>
+          <w:rFonts w:hint="default"/>
+          <w:b w:val="0"/>
+          <w:bCs w:val="0"/>
+          <w:sz w:val="28"/>
+          <w:szCs w:val="28"/>
+          <w:lang w:val="en-US"/>
+        </w:rPr>
+        <w:br w:type="textWrapping"/>
+      </w:r>
+      <w:r>
+        <w:rPr>
+          <w:rFonts w:hint="default"/>
+          <w:b w:val="0"/>
+          <w:bCs w:val="0"/>
+          <w:sz w:val="28"/>
+          <w:szCs w:val="28"/>
+        </w:rPr>
+        <w:br w:type="textWrapping"/>
+      </w:r>
+      <w:r>
+        <w:rPr>
+          <w:rFonts w:hint="default"/>
+          <w:b w:val="0"/>
+          <w:bCs w:val="0"/>
+          <w:sz w:val="28"/>
+          <w:szCs w:val="28"/>
+        </w:rPr>
+        <w:t xml:space="preserve">#result element should contain the text </w:t>
+      </w:r>
+      <w:r>
+        <w:rPr>
+          <w:rFonts w:hint="default"/>
+          <w:b/>
+          <w:bCs/>
+          <w:sz w:val="28"/>
+          <w:szCs w:val="28"/>
+        </w:rPr>
+        <w:t xml:space="preserve">eye </w:t>
+      </w:r>
+      <w:r>
+        <w:rPr>
+          <w:rFonts w:hint="default"/>
+          <w:b w:val="0"/>
+          <w:bCs w:val="0"/>
+          <w:sz w:val="28"/>
+          <w:szCs w:val="28"/>
+        </w:rPr>
+        <w:t xml:space="preserve">is a </w:t>
+      </w:r>
+      <w:r>
+        <w:rPr>
+          <w:rFonts w:hint="default"/>
+          <w:b/>
+          <w:bCs/>
+          <w:sz w:val="28"/>
+          <w:szCs w:val="28"/>
+        </w:rPr>
+        <w:t>palindrome</w:t>
+      </w:r>
+      <w:r>
+        <w:rPr>
+          <w:rFonts w:hint="default"/>
+          <w:b w:val="0"/>
+          <w:bCs w:val="0"/>
+          <w:sz w:val="28"/>
+          <w:szCs w:val="28"/>
+        </w:rPr>
+        <w:t>.</w:t>
+      </w:r>
+      <w:r>
+        <w:rPr>
+          <w:rFonts w:hint="default"/>
+          <w:b w:val="0"/>
+          <w:bCs w:val="0"/>
+          <w:sz w:val="28"/>
+          <w:szCs w:val="28"/>
+        </w:rPr>
+        <w:br w:type="textWrapping"/>
+      </w:r>
+      <w:r>
+        <w:rPr>
+          <w:rFonts w:hint="default"/>
+          <w:b w:val="0"/>
+          <w:bCs w:val="0"/>
+          <w:sz w:val="28"/>
+          <w:szCs w:val="28"/>
+        </w:rPr>
+        <w:br w:type="textWrapping"/>
+      </w:r>
+      <w:r>
+        <w:rPr>
+          <w:rFonts w:hint="default"/>
+          <w:b w:val="0"/>
+          <w:bCs w:val="0"/>
+          <w:sz w:val="28"/>
+          <w:szCs w:val="28"/>
+        </w:rPr>
+        <w:t xml:space="preserve">#result element should contain the text </w:t>
+      </w:r>
+      <w:r>
+        <w:rPr>
+          <w:rFonts w:hint="default"/>
+          <w:b/>
+          <w:bCs/>
+          <w:sz w:val="28"/>
+          <w:szCs w:val="28"/>
+        </w:rPr>
+        <w:t>_eye is a palindrome.</w:t>
+      </w:r>
+      <w:r>
+        <w:rPr>
+          <w:rFonts w:hint="default"/>
+          <w:b/>
+          <w:bCs/>
+          <w:sz w:val="28"/>
+          <w:szCs w:val="28"/>
+        </w:rPr>
+        <w:br w:type="textWrapping"/>
+      </w:r>
+      <w:r>
+        <w:rPr>
+          <w:rFonts w:hint="default"/>
+          <w:b/>
+          <w:bCs/>
+          <w:sz w:val="28"/>
+          <w:szCs w:val="28"/>
+        </w:rPr>
+        <w:br w:type="textWrapping"/>
+      </w:r>
+      <w:r>
+        <w:rPr>
+          <w:rFonts w:hint="default"/>
+          <w:b w:val="0"/>
+          <w:bCs w:val="0"/>
+          <w:sz w:val="28"/>
+          <w:szCs w:val="28"/>
+        </w:rPr>
+        <w:t xml:space="preserve">#result element should contain the text </w:t>
+      </w:r>
+      <w:r>
+        <w:rPr>
+          <w:rFonts w:hint="default"/>
+          <w:b/>
+          <w:bCs/>
+          <w:sz w:val="28"/>
+          <w:szCs w:val="28"/>
+        </w:rPr>
+        <w:t>race car is a palindrome</w:t>
+      </w:r>
+      <w:r>
+        <w:rPr>
+          <w:rFonts w:hint="default"/>
+          <w:b w:val="0"/>
+          <w:bCs w:val="0"/>
+          <w:sz w:val="28"/>
+          <w:szCs w:val="28"/>
+        </w:rPr>
+        <w:t>.</w:t>
+      </w:r>
+    </w:p>
+    <w:p>
+      <w:pPr>
+        <w:bidi w:val="0"/>
+        <w:jc w:val="left"/>
+        <w:rPr>
+          <w:rFonts w:hint="default"/>
+          <w:b/>
+          <w:bCs/>
+          <w:sz w:val="28"/>
+          <w:szCs w:val="28"/>
+        </w:rPr>
+      </w:pPr>
+      <w:r>
+        <w:rPr>
+          <w:rFonts w:hint="default"/>
+          <w:b w:val="0"/>
+          <w:bCs w:val="0"/>
+          <w:sz w:val="28"/>
+          <w:szCs w:val="28"/>
+        </w:rPr>
+        <w:br w:type="textWrapping"/>
+      </w:r>
+      <w:r>
+        <w:rPr>
+          <w:rFonts w:hint="default"/>
+          <w:b w:val="0"/>
+          <w:bCs w:val="0"/>
+          <w:sz w:val="28"/>
+          <w:szCs w:val="28"/>
+        </w:rPr>
+        <w:t>#result element should contain the text not a palindrome is</w:t>
+      </w:r>
+      <w:r>
+        <w:rPr>
+          <w:rFonts w:hint="default"/>
+          <w:b/>
+          <w:bCs/>
+          <w:sz w:val="28"/>
+          <w:szCs w:val="28"/>
+        </w:rPr>
+        <w:t xml:space="preserve"> not a palindrome</w:t>
+      </w:r>
+    </w:p>
+    <w:p>
+      <w:pPr>
+        <w:bidi w:val="0"/>
+        <w:jc w:val="left"/>
+        <w:rPr>
+          <w:rFonts w:hint="default"/>
+          <w:b/>
+          <w:bCs/>
+          <w:sz w:val="28"/>
+          <w:szCs w:val="28"/>
+          <w:lang w:val="en-US"/>
+        </w:rPr>
+      </w:pPr>
+    </w:p>
+    <w:p>
+      <w:pPr>
+        <w:bidi w:val="0"/>
+        <w:jc w:val="left"/>
+        <w:rPr>
+          <w:rFonts w:hint="default"/>
+          <w:b w:val="0"/>
+          <w:bCs w:val="0"/>
+          <w:sz w:val="28"/>
+          <w:szCs w:val="28"/>
+        </w:rPr>
+      </w:pPr>
+      <w:r>
+        <w:rPr>
+          <w:rFonts w:hint="default"/>
+          <w:b w:val="0"/>
+          <w:bCs w:val="0"/>
+          <w:sz w:val="28"/>
+          <w:szCs w:val="28"/>
+        </w:rPr>
+        <w:t>#result element should contain the text A man, a plan, a canal. Panama is a palindrome.</w:t>
+      </w:r>
+    </w:p>
+    <w:p>
+      <w:pPr>
+        <w:bidi w:val="0"/>
+        <w:jc w:val="left"/>
+        <w:rPr>
+          <w:rFonts w:hint="default"/>
+          <w:b w:val="0"/>
+          <w:bCs w:val="0"/>
+          <w:sz w:val="28"/>
+          <w:szCs w:val="28"/>
+        </w:rPr>
+      </w:pPr>
+      <w:r>
+        <w:rPr>
+          <w:rFonts w:hint="default"/>
+          <w:b w:val="0"/>
+          <w:bCs w:val="0"/>
+          <w:sz w:val="28"/>
+          <w:szCs w:val="28"/>
+        </w:rPr>
+        <w:br w:type="textWrapping"/>
+      </w:r>
+      <w:r>
+        <w:rPr>
+          <w:rFonts w:hint="default"/>
+          <w:b w:val="0"/>
+          <w:bCs w:val="0"/>
+          <w:sz w:val="28"/>
+          <w:szCs w:val="28"/>
+        </w:rPr>
+        <w:t>#result element should contain the text never odd or even is a palindrome.</w:t>
+      </w:r>
+    </w:p>
+    <w:p>
+      <w:pPr>
+        <w:bidi w:val="0"/>
+        <w:jc w:val="left"/>
+        <w:rPr>
+          <w:rFonts w:hint="default"/>
+          <w:b/>
+          <w:bCs/>
+          <w:sz w:val="28"/>
+          <w:szCs w:val="28"/>
+        </w:rPr>
+      </w:pPr>
+      <w:r>
+        <w:rPr>
+          <w:rFonts w:hint="default"/>
+          <w:b w:val="0"/>
+          <w:bCs w:val="0"/>
+          <w:sz w:val="28"/>
+          <w:szCs w:val="28"/>
+        </w:rPr>
+        <w:br w:type="textWrapping"/>
+      </w:r>
+      <w:r>
+        <w:rPr>
+          <w:rFonts w:hint="default"/>
+          <w:b w:val="0"/>
+          <w:bCs w:val="0"/>
+          <w:sz w:val="28"/>
+          <w:szCs w:val="28"/>
+        </w:rPr>
+        <w:t xml:space="preserve">#result element should contain the text </w:t>
+      </w:r>
+      <w:r>
+        <w:rPr>
+          <w:rFonts w:hint="default"/>
+          <w:b/>
+          <w:bCs/>
+          <w:sz w:val="28"/>
+          <w:szCs w:val="28"/>
+        </w:rPr>
+        <w:t>nope is not a palindrome</w:t>
+      </w:r>
+      <w:r>
+        <w:rPr>
+          <w:rFonts w:hint="default"/>
+          <w:b w:val="0"/>
+          <w:bCs w:val="0"/>
+          <w:sz w:val="28"/>
+          <w:szCs w:val="28"/>
+        </w:rPr>
+        <w:t>.</w:t>
+      </w:r>
+      <w:r>
+        <w:rPr>
+          <w:rFonts w:hint="default"/>
+          <w:b w:val="0"/>
+          <w:bCs w:val="0"/>
+          <w:sz w:val="28"/>
+          <w:szCs w:val="28"/>
+        </w:rPr>
+        <w:br w:type="textWrapping"/>
+      </w:r>
+      <w:r>
+        <w:rPr>
+          <w:rFonts w:hint="default"/>
+          <w:b w:val="0"/>
+          <w:bCs w:val="0"/>
+          <w:sz w:val="28"/>
+          <w:szCs w:val="28"/>
+        </w:rPr>
+        <w:br w:type="textWrapping"/>
+      </w:r>
+      <w:r>
+        <w:rPr>
+          <w:rFonts w:hint="default"/>
+          <w:b w:val="0"/>
+          <w:bCs w:val="0"/>
+          <w:sz w:val="28"/>
+          <w:szCs w:val="28"/>
+        </w:rPr>
+        <w:t xml:space="preserve">#result element should contain the text </w:t>
+      </w:r>
+      <w:r>
+        <w:rPr>
+          <w:rFonts w:hint="default"/>
+          <w:b/>
+          <w:bCs/>
+          <w:sz w:val="28"/>
+          <w:szCs w:val="28"/>
+        </w:rPr>
+        <w:t>almostomla is not a palindrome</w:t>
+      </w:r>
+      <w:r>
+        <w:rPr>
+          <w:rFonts w:hint="default"/>
+          <w:b/>
+          <w:bCs/>
+          <w:sz w:val="28"/>
+          <w:szCs w:val="28"/>
+        </w:rPr>
+        <w:br w:type="textWrapping"/>
+      </w:r>
+    </w:p>
+    <w:p>
+      <w:pPr>
+        <w:bidi w:val="0"/>
+        <w:jc w:val="left"/>
+        <w:rPr>
+          <w:rFonts w:hint="default"/>
+          <w:b/>
+          <w:bCs/>
+          <w:sz w:val="28"/>
+          <w:szCs w:val="28"/>
+        </w:rPr>
+      </w:pPr>
+      <w:r>
+        <w:rPr>
+          <w:rFonts w:hint="default"/>
+          <w:b w:val="0"/>
+          <w:bCs w:val="0"/>
+          <w:sz w:val="28"/>
+          <w:szCs w:val="28"/>
+        </w:rPr>
+        <w:t xml:space="preserve">#result element should contain the text </w:t>
+      </w:r>
+      <w:r>
+        <w:rPr>
+          <w:rFonts w:hint="default"/>
+          <w:b/>
+          <w:bCs/>
+          <w:sz w:val="28"/>
+          <w:szCs w:val="28"/>
+        </w:rPr>
+        <w:t>1 eye for of 1 eye. is not a palindrome</w:t>
+      </w:r>
+      <w:r>
+        <w:rPr>
+          <w:rFonts w:hint="default"/>
+          <w:b/>
+          <w:bCs/>
+          <w:sz w:val="28"/>
+          <w:szCs w:val="28"/>
+        </w:rPr>
+        <w:br w:type="textWrapping"/>
+      </w:r>
+    </w:p>
+    <w:p>
+      <w:pPr>
+        <w:bidi w:val="0"/>
+        <w:jc w:val="left"/>
+        <w:rPr>
+          <w:rFonts w:hint="default"/>
+          <w:b w:val="0"/>
+          <w:bCs w:val="0"/>
+          <w:sz w:val="28"/>
+          <w:szCs w:val="28"/>
+        </w:rPr>
+      </w:pPr>
+      <w:r>
+        <w:rPr>
+          <w:rFonts w:hint="default"/>
+          <w:b w:val="0"/>
+          <w:bCs w:val="0"/>
+          <w:sz w:val="28"/>
+          <w:szCs w:val="28"/>
+        </w:rPr>
+        <w:t xml:space="preserve">he #result element should contain the text </w:t>
+      </w:r>
+      <w:r>
+        <w:rPr>
+          <w:rFonts w:hint="default"/>
+          <w:b/>
+          <w:bCs/>
+          <w:sz w:val="28"/>
+          <w:szCs w:val="28"/>
+        </w:rPr>
+        <w:t>0_0 (: /-\ :) 0-0 is a palindrome</w:t>
+      </w:r>
+      <w:r>
+        <w:rPr>
+          <w:rFonts w:hint="default"/>
+          <w:b w:val="0"/>
+          <w:bCs w:val="0"/>
+          <w:sz w:val="28"/>
+          <w:szCs w:val="28"/>
+        </w:rPr>
+        <w:t>.</w:t>
+      </w:r>
+      <w:r>
+        <w:rPr>
+          <w:rFonts w:hint="default"/>
+          <w:b w:val="0"/>
+          <w:bCs w:val="0"/>
+          <w:sz w:val="28"/>
+          <w:szCs w:val="28"/>
+        </w:rPr>
+        <w:br w:type="textWrapping"/>
+      </w:r>
       <w:bookmarkStart w:id="0" w:name="_GoBack"/>
+      <w:bookmarkEnd w:id="0"/>
+    </w:p>
+    <w:p>
+      <w:pPr>
+        <w:bidi w:val="0"/>
+        <w:jc w:val="left"/>
+        <w:rPr>
+          <w:rFonts w:hint="default"/>
+          <w:b w:val="0"/>
+          <w:bCs w:val="0"/>
+          <w:sz w:val="28"/>
+          <w:szCs w:val="28"/>
+        </w:rPr>
+      </w:pPr>
+      <w:r>
+        <w:rPr>
+          <w:rFonts w:hint="default"/>
+          <w:b w:val="0"/>
+          <w:bCs w:val="0"/>
+          <w:sz w:val="28"/>
+          <w:szCs w:val="28"/>
+        </w:rPr>
+        <w:t xml:space="preserve">#result element should contain the </w:t>
+      </w:r>
       <w:r>
         <w:rPr>
           <w:rFonts w:hint="default"/>
@@ -2772,121 +3505,6 @@
         </w:rPr>
         <w:t>text five|\_/|four is not a palindrome</w:t>
       </w:r>
-      <w:bookmarkEnd w:id="0"/>
-      <w:r>
-        <w:rPr>
-          <w:rFonts w:hint="default"/>
-          <w:b w:val="0"/>
-          <w:bCs w:val="0"/>
-          <w:sz w:val="28"/>
-          <w:szCs w:val="28"/>
-        </w:rPr>
-        <w:t>.</w:t>
-      </w:r>
-    </w:p>
-    <w:p>
-      <w:pPr>
-        <w:bidi w:val="0"/>
-        <w:jc w:val="left"/>
-        <w:rPr>
-          <w:rFonts w:hint="default"/>
-          <w:b w:val="0"/>
-          <w:bCs w:val="0"/>
-          <w:sz w:val="28"/>
-          <w:szCs w:val="28"/>
-        </w:rPr>
-      </w:pPr>
-    </w:p>
-    <w:p>
-      <w:pPr>
-        <w:bidi w:val="0"/>
-        <w:jc w:val="left"/>
-        <w:rPr>
-          <w:rFonts w:hint="default"/>
-          <w:b w:val="0"/>
-          <w:bCs w:val="0"/>
-          <w:sz w:val="28"/>
-          <w:szCs w:val="28"/>
-        </w:rPr>
-      </w:pPr>
-    </w:p>
-    <w:p>
-      <w:pPr>
-        <w:bidi w:val="0"/>
-        <w:jc w:val="left"/>
-        <w:rPr>
-          <w:rFonts w:hint="default"/>
-          <w:b w:val="0"/>
-          <w:bCs w:val="0"/>
-          <w:sz w:val="28"/>
-          <w:szCs w:val="28"/>
-        </w:rPr>
-      </w:pPr>
-    </w:p>
-    <w:p>
-      <w:pPr>
-        <w:bidi w:val="0"/>
-        <w:jc w:val="left"/>
-        <w:rPr>
-          <w:rFonts w:hint="default"/>
-          <w:b w:val="0"/>
-          <w:bCs w:val="0"/>
-          <w:sz w:val="28"/>
-          <w:szCs w:val="28"/>
-        </w:rPr>
-      </w:pPr>
-    </w:p>
-    <w:p>
-      <w:pPr>
-        <w:bidi w:val="0"/>
-        <w:jc w:val="left"/>
-        <w:rPr>
-          <w:rFonts w:hint="default"/>
-          <w:b w:val="0"/>
-          <w:bCs w:val="0"/>
-          <w:sz w:val="28"/>
-          <w:szCs w:val="28"/>
-        </w:rPr>
-      </w:pPr>
-    </w:p>
-    <w:p>
-      <w:pPr>
-        <w:bidi w:val="0"/>
-        <w:jc w:val="left"/>
-        <w:rPr>
-          <w:rFonts w:hint="default"/>
-          <w:b w:val="0"/>
-          <w:bCs w:val="0"/>
-          <w:sz w:val="28"/>
-          <w:szCs w:val="28"/>
-        </w:rPr>
-      </w:pPr>
-    </w:p>
-    <w:p>
-      <w:pPr>
-        <w:bidi w:val="0"/>
-        <w:jc w:val="left"/>
-        <w:rPr>
-          <w:rFonts w:hint="default"/>
-          <w:b w:val="0"/>
-          <w:bCs w:val="0"/>
-          <w:sz w:val="28"/>
-          <w:szCs w:val="28"/>
-        </w:rPr>
-      </w:pPr>
-    </w:p>
-    <w:p>
-      <w:pPr>
-        <w:bidi w:val="0"/>
-        <w:jc w:val="left"/>
-        <w:rPr>
-          <w:rFonts w:hint="default"/>
-          <w:b w:val="0"/>
-          <w:bCs w:val="0"/>
-          <w:sz w:val="28"/>
-          <w:szCs w:val="28"/>
-        </w:rPr>
-      </w:pPr>
     </w:p>
     <w:sectPr>
       <w:pgSz w:w="11906" w:h="16838"/>
